--- a/Guide.docx
+++ b/Guide.docx
@@ -14,13 +14,41 @@
           <w:b/>
           <w:bCs/>
         </w:rPr>
-        <w:t xml:space="preserve">Some description about </w:t>
+        <w:t xml:space="preserve">Some </w:t>
       </w:r>
       <w:r>
         <w:rPr>
           <w:b/>
           <w:bCs/>
         </w:rPr>
+        <w:t>explanation</w:t>
+      </w:r>
+      <w:r>
+        <w:rPr>
+          <w:b/>
+          <w:bCs/>
+        </w:rPr>
+        <w:t xml:space="preserve"> </w:t>
+      </w:r>
+      <w:r>
+        <w:rPr>
+          <w:b/>
+          <w:bCs/>
+        </w:rPr>
+        <w:t>of</w:t>
+      </w:r>
+      <w:r>
+        <w:rPr>
+          <w:b/>
+          <w:bCs/>
+        </w:rPr>
+        <w:t xml:space="preserve"> </w:t>
+      </w:r>
+      <w:r>
+        <w:rPr>
+          <w:b/>
+          <w:bCs/>
+        </w:rPr>
         <w:t>what I did:</w:t>
       </w:r>
     </w:p>
@@ -144,9 +172,11 @@
       <w:r>
         <w:t xml:space="preserve">architecture, services, views, models, view models and helper tools </w:t>
       </w:r>
+      <w:proofErr w:type="gramStart"/>
       <w:r>
         <w:t>is</w:t>
       </w:r>
+      <w:proofErr w:type="gramEnd"/>
       <w:r>
         <w:t xml:space="preserve"> the same </w:t>
       </w:r>
@@ -198,22 +228,13 @@
         <w:t xml:space="preserve">I have implemented </w:t>
       </w:r>
       <w:r>
-        <w:t>View List</w:t>
-      </w:r>
-      <w:r>
-        <w:t>,</w:t>
+        <w:t>View List,</w:t>
       </w:r>
       <w:r>
         <w:t xml:space="preserve"> </w:t>
       </w:r>
       <w:r>
-        <w:t>Search, Pagin</w:t>
-      </w:r>
-      <w:r>
-        <w:t>ation</w:t>
-      </w:r>
-      <w:r>
-        <w:t xml:space="preserve">, </w:t>
+        <w:t xml:space="preserve">Search, Pagination, </w:t>
       </w:r>
       <w:r>
         <w:t>Export</w:t>
@@ -236,10 +257,37 @@
         <w:t xml:space="preserve">I provided two other views (services and customers) to show </w:t>
       </w:r>
       <w:r>
-        <w:t xml:space="preserve">singleton </w:t>
-      </w:r>
-      <w:r>
-        <w:t>functionality of employees list</w:t>
+        <w:t xml:space="preserve">the </w:t>
+      </w:r>
+      <w:r>
+        <w:t>singleton functionality of employee list</w:t>
+      </w:r>
+      <w:r>
+        <w:t xml:space="preserve"> (The </w:t>
+      </w:r>
+      <w:r>
+        <w:t xml:space="preserve">content of </w:t>
+      </w:r>
+      <w:r>
+        <w:t>employee list do</w:t>
+      </w:r>
+      <w:r>
+        <w:t>es</w:t>
+      </w:r>
+      <w:r>
+        <w:t xml:space="preserve"> not change when changing </w:t>
+      </w:r>
+      <w:r>
+        <w:t xml:space="preserve">the </w:t>
+      </w:r>
+      <w:r>
+        <w:t>view to customers or services and return</w:t>
+      </w:r>
+      <w:r>
+        <w:t>s</w:t>
+      </w:r>
+      <w:r>
+        <w:t xml:space="preserve"> to employees)</w:t>
       </w:r>
       <w:r>
         <w:t xml:space="preserve">. </w:t>
@@ -251,19 +299,19 @@
         <w:t xml:space="preserve">have </w:t>
       </w:r>
       <w:r>
-        <w:t xml:space="preserve">implemented this </w:t>
-      </w:r>
-      <w:r>
-        <w:t xml:space="preserve">design pattern </w:t>
-      </w:r>
-      <w:r>
-        <w:t>through DI.</w:t>
+        <w:t>implemented this design pattern through DI.</w:t>
       </w:r>
       <w:r>
         <w:t xml:space="preserve"> </w:t>
       </w:r>
       <w:r>
-        <w:t>Although there many ways to implement it.</w:t>
+        <w:t>Although there</w:t>
+      </w:r>
+      <w:r>
+        <w:t xml:space="preserve"> are</w:t>
+      </w:r>
+      <w:r>
+        <w:t xml:space="preserve"> many ways to implement it.</w:t>
       </w:r>
     </w:p>
     <w:p/>
@@ -552,13 +600,7 @@
               <w:rPr>
                 <w:lang w:bidi="fa-IR"/>
               </w:rPr>
-              <w:t xml:space="preserve">It is used for </w:t>
-            </w:r>
-            <w:r>
-              <w:rPr>
-                <w:lang w:bidi="fa-IR"/>
-              </w:rPr>
-              <w:t>serializing objects.</w:t>
+              <w:t>It is used for serializing objects.</w:t>
             </w:r>
           </w:p>
         </w:tc>
@@ -781,7 +823,13 @@
               <w:rPr>
                 <w:lang w:bidi="fa-IR"/>
               </w:rPr>
-              <w:t xml:space="preserve">implement </w:t>
+              <w:t xml:space="preserve">implement the communication of the presentation layer </w:t>
+            </w:r>
+            <w:r>
+              <w:rPr>
+                <w:lang w:bidi="fa-IR"/>
+              </w:rPr>
+              <w:t xml:space="preserve">with </w:t>
             </w:r>
             <w:r>
               <w:rPr>
@@ -793,38 +841,7 @@
               <w:rPr>
                 <w:lang w:bidi="fa-IR"/>
               </w:rPr>
-              <w:t xml:space="preserve">communication </w:t>
-            </w:r>
-            <w:r>
-              <w:rPr>
-                <w:lang w:bidi="fa-IR"/>
-              </w:rPr>
-              <w:t xml:space="preserve">of the presentation layer </w:t>
-            </w:r>
-            <w:r>
-              <w:rPr>
-                <w:lang w:bidi="fa-IR"/>
-              </w:rPr>
-              <w:t xml:space="preserve">with </w:t>
-            </w:r>
-            <w:r>
-              <w:rPr>
-                <w:lang w:bidi="fa-IR"/>
-              </w:rPr>
-              <w:t xml:space="preserve">the </w:t>
-            </w:r>
-            <w:r>
-              <w:rPr>
-                <w:lang w:bidi="fa-IR"/>
-              </w:rPr>
-              <w:t xml:space="preserve">web </w:t>
-            </w:r>
-            <w:proofErr w:type="spellStart"/>
-            <w:r>
-              <w:rPr>
-                <w:lang w:bidi="fa-IR"/>
-              </w:rPr>
-              <w:t>ap</w:t>
+              <w:t>web ap</w:t>
             </w:r>
             <w:r>
               <w:rPr>
@@ -832,7 +849,6 @@
               </w:rPr>
               <w:t>i</w:t>
             </w:r>
-            <w:proofErr w:type="spellEnd"/>
             <w:r>
               <w:rPr>
                 <w:lang w:bidi="fa-IR"/>
@@ -857,8 +873,16 @@
               <w:rPr>
                 <w:lang w:bidi="fa-IR"/>
               </w:rPr>
-              <w:t>NetTest1V4_UPS.DataServices.Tests</w:t>
-            </w:r>
+              <w:t>NetTest1V4_</w:t>
+            </w:r>
+            <w:proofErr w:type="gramStart"/>
+            <w:r>
+              <w:rPr>
+                <w:lang w:bidi="fa-IR"/>
+              </w:rPr>
+              <w:t>UPS.DataServices.Tests</w:t>
+            </w:r>
+            <w:proofErr w:type="gramEnd"/>
           </w:p>
         </w:tc>
         <w:tc>
@@ -967,8 +991,16 @@
               <w:rPr>
                 <w:lang w:bidi="fa-IR"/>
               </w:rPr>
-              <w:t>NetTest1V4_UPS.DataServices.Tests</w:t>
-            </w:r>
+              <w:t>NetTest1V4_</w:t>
+            </w:r>
+            <w:proofErr w:type="gramStart"/>
+            <w:r>
+              <w:rPr>
+                <w:lang w:bidi="fa-IR"/>
+              </w:rPr>
+              <w:t>UPS.DataServices.Tests</w:t>
+            </w:r>
+            <w:proofErr w:type="gramEnd"/>
             <w:r>
               <w:rPr>
                 <w:lang w:bidi="fa-IR"/>
@@ -1165,7 +1197,7 @@
     </w:p>
     <w:sectPr>
       <w:pgSz w:w="12240" w:h="15840"/>
-      <w:pgMar w:top="1440" w:right="1440" w:bottom="1440" w:left="1440" w:header="720" w:footer="720" w:gutter="0"/>
+      <w:pgMar w:top="990" w:right="1440" w:bottom="1440" w:left="1440" w:header="720" w:footer="720" w:gutter="0"/>
       <w:cols w:space="720"/>
       <w:docGrid w:linePitch="360"/>
     </w:sectPr>
